--- a/ProjetoOPE-master/Artefatos/07.Declaração do Problema.docx
+++ b/ProjetoOPE-master/Artefatos/07.Declaração do Problema.docx
@@ -39,6 +39,12 @@
       <w:pPr>
         <w:pStyle w:val="NormalWeb"/>
         <w:spacing w:beforeAutospacing="0" w:after="60" w:afterAutospacing="0"/>
+        <w:rPr>
+          <w:rFonts w:ascii="Arial" w:hAnsi="Arial" w:cs="Arial"/>
+          <w:color w:val="000000"/>
+          <w:sz w:val="22"/>
+          <w:szCs w:val="22"/>
+        </w:rPr>
       </w:pPr>
       <w:r>
         <w:rPr>
@@ -67,16 +73,36 @@
           <w:sz w:val="22"/>
           <w:szCs w:val="22"/>
         </w:rPr>
-        <w:t xml:space="preserve"> da difi</w:t>
-      </w:r>
-      <w:r>
-        <w:rPr>
-          <w:rFonts w:ascii="Arial" w:hAnsi="Arial" w:cs="Arial"/>
-          <w:color w:val="000000"/>
-          <w:sz w:val="22"/>
-          <w:szCs w:val="22"/>
-        </w:rPr>
-        <w:t xml:space="preserve">culdade de fazer a gestão </w:t>
+        <w:t xml:space="preserve"> da dif</w:t>
+      </w:r>
+      <w:bookmarkStart w:id="0" w:name="_GoBack"/>
+      <w:bookmarkEnd w:id="0"/>
+      <w:r>
+        <w:rPr>
+          <w:rFonts w:ascii="Arial" w:hAnsi="Arial" w:cs="Arial"/>
+          <w:color w:val="000000"/>
+          <w:sz w:val="22"/>
+          <w:szCs w:val="22"/>
+        </w:rPr>
+        <w:t>i</w:t>
+      </w:r>
+      <w:r>
+        <w:rPr>
+          <w:rFonts w:ascii="Arial" w:hAnsi="Arial" w:cs="Arial"/>
+          <w:color w:val="000000"/>
+          <w:sz w:val="22"/>
+          <w:szCs w:val="22"/>
+        </w:rPr>
+        <w:t xml:space="preserve">culdade </w:t>
+      </w:r>
+      <w:r>
+        <w:rPr>
+          <w:rFonts w:ascii="Arial" w:hAnsi="Arial" w:cs="Arial"/>
+          <w:color w:val="000000"/>
+          <w:sz w:val="22"/>
+          <w:szCs w:val="22"/>
+        </w:rPr>
+        <w:t xml:space="preserve">de fazer a gestão </w:t>
       </w:r>
       <w:r>
         <w:rPr>
@@ -203,42 +229,32 @@
       <w:r>
         <w:rPr>
           <w:rFonts w:ascii="Arial" w:hAnsi="Arial" w:cs="Arial"/>
+          <w:bCs/>
+          <w:color w:val="000000"/>
+          <w:sz w:val="22"/>
+          <w:szCs w:val="22"/>
+        </w:rPr>
+        <w:t>Os</w:t>
+      </w:r>
+      <w:r>
+        <w:rPr>
+          <w:rFonts w:ascii="Arial" w:hAnsi="Arial" w:cs="Arial"/>
           <w:b/>
           <w:bCs/>
           <w:color w:val="000000"/>
           <w:sz w:val="22"/>
           <w:szCs w:val="22"/>
         </w:rPr>
-        <w:t>Os benefícios</w:t>
-      </w:r>
-      <w:r>
-        <w:rPr>
-          <w:rFonts w:ascii="Arial" w:hAnsi="Arial" w:cs="Arial"/>
-          <w:color w:val="000000"/>
-          <w:sz w:val="22"/>
-          <w:szCs w:val="22"/>
-        </w:rPr>
-        <w:t xml:space="preserve"> do Sistema </w:t>
-      </w:r>
-      <w:proofErr w:type="spellStart"/>
-      <w:r>
-        <w:rPr>
-          <w:rFonts w:ascii="Arial" w:hAnsi="Arial" w:cs="Arial"/>
-          <w:color w:val="000000"/>
-          <w:sz w:val="22"/>
-          <w:szCs w:val="22"/>
-        </w:rPr>
-        <w:t>Tico’s</w:t>
-      </w:r>
-      <w:proofErr w:type="spellEnd"/>
-      <w:r>
-        <w:rPr>
-          <w:rFonts w:ascii="Arial" w:hAnsi="Arial" w:cs="Arial"/>
-          <w:color w:val="000000"/>
-          <w:sz w:val="22"/>
-          <w:szCs w:val="22"/>
-        </w:rPr>
-        <w:t xml:space="preserve"> Project, são:</w:t>
+        <w:t xml:space="preserve"> benefícios</w:t>
+      </w:r>
+      <w:r>
+        <w:rPr>
+          <w:rFonts w:ascii="Arial" w:hAnsi="Arial" w:cs="Arial"/>
+          <w:color w:val="000000"/>
+          <w:sz w:val="22"/>
+          <w:szCs w:val="22"/>
+        </w:rPr>
+        <w:t xml:space="preserve"> do Sistema Tico’s Project, são:</w:t>
       </w:r>
     </w:p>
     <w:p>
@@ -439,8 +455,6 @@
         </w:rPr>
         <w:t>.</w:t>
       </w:r>
-      <w:bookmarkStart w:id="0" w:name="_GoBack"/>
-      <w:bookmarkEnd w:id="0"/>
     </w:p>
     <w:p>
       <w:pPr>
